--- a/1.项目论证/2.01-问题描述（张引硕）.docx
+++ b/1.项目论证/2.01-问题描述（张引硕）.docx
@@ -4,16 +4,21 @@
   <w:body>
     <w:p>
       <w:pPr>
-        <w:ind w:firstLine="420"/>
-        <w:rPr>
-          <w:rFonts w:hint="eastAsia"/>
-          <w:sz w:val="28"/>
-          <w:szCs w:val="28"/>
-        </w:rPr>
-      </w:pPr>
-      <w:r>
-        <w:rPr>
-          <w:rFonts w:hint="eastAsia"/>
+        <w:pStyle w:val="a3"/>
+        <w:numPr>
+          <w:ilvl w:val="0"/>
+          <w:numId w:val="1"/>
+        </w:numPr>
+        <w:ind w:firstLineChars="0"/>
+        <w:rPr>
+          <w:rFonts w:ascii="宋体" w:eastAsia="宋体" w:hAnsi="宋体"/>
+          <w:sz w:val="28"/>
+          <w:szCs w:val="28"/>
+        </w:rPr>
+      </w:pPr>
+      <w:r>
+        <w:rPr>
+          <w:rFonts w:ascii="宋体" w:eastAsia="宋体" w:hAnsi="宋体" w:hint="eastAsia"/>
           <w:sz w:val="28"/>
           <w:szCs w:val="28"/>
         </w:rPr>
@@ -21,7 +26,7 @@
       </w:r>
       <w:r>
         <w:rPr>
-          <w:rFonts w:hint="eastAsia"/>
+          <w:rFonts w:ascii="宋体" w:eastAsia="宋体" w:hAnsi="宋体" w:hint="eastAsia"/>
           <w:sz w:val="28"/>
           <w:szCs w:val="28"/>
         </w:rPr>
@@ -29,7 +34,7 @@
       </w:r>
       <w:r>
         <w:rPr>
-          <w:rFonts w:hint="eastAsia"/>
+          <w:rFonts w:ascii="宋体" w:eastAsia="宋体" w:hAnsi="宋体" w:hint="eastAsia"/>
           <w:sz w:val="28"/>
           <w:szCs w:val="28"/>
         </w:rPr>
@@ -37,6 +42,7 @@
       </w:r>
       <w:r>
         <w:rPr>
+          <w:rFonts w:ascii="宋体" w:eastAsia="宋体" w:hAnsi="宋体"/>
           <w:sz w:val="28"/>
           <w:szCs w:val="28"/>
         </w:rPr>
@@ -44,288 +50,442 @@
       </w:r>
       <w:r>
         <w:rPr>
-          <w:rFonts w:hint="eastAsia"/>
-          <w:sz w:val="28"/>
-          <w:szCs w:val="28"/>
-        </w:rPr>
-        <w:t>万以上）每天有丰富的物品采购需求</w:t>
-      </w:r>
-      <w:r>
-        <w:rPr>
-          <w:rFonts w:hint="eastAsia"/>
-          <w:sz w:val="28"/>
-          <w:szCs w:val="28"/>
-        </w:rPr>
-        <w:t>和闲置物品卖出需求</w:t>
-      </w:r>
-      <w:r>
-        <w:rPr>
-          <w:rFonts w:hint="eastAsia"/>
-          <w:sz w:val="28"/>
-          <w:szCs w:val="28"/>
-        </w:rPr>
-        <w:t>，包括日用品、学习用品等；而他们的主要采购途径是校内或校附近的小商店、超市</w:t>
-      </w:r>
-      <w:r>
-        <w:rPr>
-          <w:rFonts w:hint="eastAsia"/>
-          <w:sz w:val="28"/>
-          <w:szCs w:val="28"/>
-        </w:rPr>
-        <w:t>，或者</w:t>
-      </w:r>
-      <w:r>
-        <w:rPr>
-          <w:rFonts w:hint="eastAsia"/>
-          <w:sz w:val="28"/>
-          <w:szCs w:val="28"/>
-        </w:rPr>
-        <w:t>电商网站等</w:t>
-      </w:r>
-      <w:r>
-        <w:rPr>
-          <w:rFonts w:hint="eastAsia"/>
-          <w:sz w:val="28"/>
-          <w:szCs w:val="28"/>
-        </w:rPr>
-        <w:t>；闲置物品缺乏卖出途径，</w:t>
-      </w:r>
-      <w:r>
-        <w:rPr>
-          <w:rFonts w:hint="eastAsia"/>
-          <w:sz w:val="28"/>
-          <w:szCs w:val="28"/>
-        </w:rPr>
-        <w:t>存在主要的问题包括：</w:t>
+          <w:rFonts w:ascii="宋体" w:eastAsia="宋体" w:hAnsi="宋体" w:hint="eastAsia"/>
+          <w:sz w:val="28"/>
+          <w:szCs w:val="28"/>
+        </w:rPr>
+        <w:t>万以上）每天有丰富的物品采购需求，包括日用品、学习用品等；而他们的主要采购途径是校内或校附近的小商店、超市等，存在主要的问题包括：</w:t>
       </w:r>
     </w:p>
     <w:p>
       <w:pPr>
-        <w:pStyle w:val="a7"/>
+        <w:pStyle w:val="a3"/>
+        <w:numPr>
+          <w:ilvl w:val="1"/>
+          <w:numId w:val="1"/>
+        </w:numPr>
+        <w:ind w:firstLineChars="0"/>
+        <w:rPr>
+          <w:rFonts w:ascii="宋体" w:eastAsia="宋体" w:hAnsi="宋体"/>
+          <w:sz w:val="28"/>
+          <w:szCs w:val="28"/>
+        </w:rPr>
+      </w:pPr>
+      <w:r>
+        <w:rPr>
+          <w:rFonts w:ascii="宋体" w:eastAsia="宋体" w:hAnsi="宋体" w:hint="eastAsia"/>
+          <w:sz w:val="28"/>
+          <w:szCs w:val="28"/>
+        </w:rPr>
+        <w:t>物品种类不够丰富，可选择机会不多，</w:t>
+      </w:r>
+      <w:r>
+        <w:rPr>
+          <w:rFonts w:ascii="宋体" w:eastAsia="宋体" w:hAnsi="宋体" w:hint="eastAsia"/>
+          <w:color w:val="FF0000"/>
+          <w:sz w:val="28"/>
+          <w:szCs w:val="28"/>
+        </w:rPr>
+        <w:t>不适合</w:t>
+      </w:r>
+      <w:r>
+        <w:rPr>
+          <w:rFonts w:ascii="宋体" w:eastAsia="宋体" w:hAnsi="宋体" w:hint="eastAsia"/>
+          <w:sz w:val="28"/>
+          <w:szCs w:val="28"/>
+        </w:rPr>
+        <w:t>学生的多样化、个性化购物特点；</w:t>
+      </w:r>
+    </w:p>
+    <w:p>
+      <w:pPr>
+        <w:pStyle w:val="a3"/>
+        <w:numPr>
+          <w:ilvl w:val="1"/>
+          <w:numId w:val="1"/>
+        </w:numPr>
+        <w:ind w:firstLineChars="0"/>
+        <w:rPr>
+          <w:rFonts w:ascii="宋体" w:eastAsia="宋体" w:hAnsi="宋体"/>
+          <w:sz w:val="28"/>
+          <w:szCs w:val="28"/>
+        </w:rPr>
+      </w:pPr>
+      <w:r>
+        <w:rPr>
+          <w:rFonts w:ascii="宋体" w:eastAsia="宋体" w:hAnsi="宋体" w:hint="eastAsia"/>
+          <w:sz w:val="28"/>
+          <w:szCs w:val="28"/>
+        </w:rPr>
+        <w:t>需要花费一定的往返路途时间，</w:t>
+      </w:r>
+      <w:r>
+        <w:rPr>
+          <w:rFonts w:ascii="宋体" w:eastAsia="宋体" w:hAnsi="宋体" w:hint="eastAsia"/>
+          <w:color w:val="FF0000"/>
+          <w:sz w:val="28"/>
+          <w:szCs w:val="28"/>
+        </w:rPr>
+        <w:t>缺乏</w:t>
+      </w:r>
+      <w:r>
+        <w:rPr>
+          <w:rFonts w:ascii="宋体" w:eastAsia="宋体" w:hAnsi="宋体" w:hint="eastAsia"/>
+          <w:sz w:val="28"/>
+          <w:szCs w:val="28"/>
+        </w:rPr>
+        <w:t>便利性；</w:t>
+      </w:r>
+    </w:p>
+    <w:p>
+      <w:pPr>
+        <w:pStyle w:val="a3"/>
+        <w:numPr>
+          <w:ilvl w:val="1"/>
+          <w:numId w:val="1"/>
+        </w:numPr>
+        <w:ind w:firstLineChars="0"/>
+        <w:rPr>
+          <w:rFonts w:ascii="宋体" w:eastAsia="宋体" w:hAnsi="宋体"/>
+          <w:sz w:val="28"/>
+          <w:szCs w:val="28"/>
+        </w:rPr>
+      </w:pPr>
+      <w:r>
+        <w:rPr>
+          <w:rFonts w:ascii="宋体" w:eastAsia="宋体" w:hAnsi="宋体" w:hint="eastAsia"/>
+          <w:sz w:val="28"/>
+          <w:szCs w:val="28"/>
+        </w:rPr>
+        <w:t>价格</w:t>
+      </w:r>
+      <w:r>
+        <w:rPr>
+          <w:rFonts w:ascii="宋体" w:eastAsia="宋体" w:hAnsi="宋体" w:hint="eastAsia"/>
+          <w:color w:val="FF0000"/>
+          <w:sz w:val="28"/>
+          <w:szCs w:val="28"/>
+        </w:rPr>
+        <w:t>不是最低</w:t>
+      </w:r>
+      <w:r>
+        <w:rPr>
+          <w:rFonts w:ascii="宋体" w:eastAsia="宋体" w:hAnsi="宋体" w:hint="eastAsia"/>
+          <w:sz w:val="28"/>
+          <w:szCs w:val="28"/>
+        </w:rPr>
+        <w:t>，协商余地不大</w:t>
+      </w:r>
+      <w:r>
+        <w:rPr>
+          <w:rFonts w:ascii="宋体" w:eastAsia="宋体" w:hAnsi="宋体" w:hint="eastAsia"/>
+          <w:sz w:val="28"/>
+          <w:szCs w:val="28"/>
+        </w:rPr>
+        <w:t>；</w:t>
+      </w:r>
+    </w:p>
+    <w:p>
+      <w:pPr>
+        <w:pStyle w:val="a3"/>
         <w:numPr>
           <w:ilvl w:val="0"/>
-          <w:numId w:val="4"/>
+          <w:numId w:val="1"/>
         </w:numPr>
         <w:ind w:firstLineChars="0"/>
         <w:rPr>
-          <w:sz w:val="28"/>
-          <w:szCs w:val="28"/>
-        </w:rPr>
-      </w:pPr>
-      <w:r>
-        <w:rPr>
-          <w:rFonts w:hint="eastAsia"/>
-          <w:sz w:val="28"/>
-          <w:szCs w:val="28"/>
-        </w:rPr>
-        <w:t>实体店</w:t>
-      </w:r>
-      <w:r>
-        <w:rPr>
-          <w:rFonts w:hint="eastAsia"/>
-          <w:sz w:val="28"/>
-          <w:szCs w:val="28"/>
-        </w:rPr>
-        <w:t>物品种类不够丰富，可选择机会不多，</w:t>
-      </w:r>
-      <w:r>
-        <w:rPr>
-          <w:rFonts w:hint="eastAsia"/>
-          <w:color w:val="FF0000"/>
-          <w:sz w:val="28"/>
-          <w:szCs w:val="28"/>
-        </w:rPr>
-        <w:t>不适合</w:t>
-      </w:r>
-      <w:r>
-        <w:rPr>
-          <w:rFonts w:hint="eastAsia"/>
-          <w:sz w:val="28"/>
-          <w:szCs w:val="28"/>
-        </w:rPr>
-        <w:t>学生的多样化、个性化购物特点；</w:t>
+          <w:rFonts w:ascii="宋体" w:eastAsia="宋体" w:hAnsi="宋体"/>
+          <w:sz w:val="28"/>
+          <w:szCs w:val="28"/>
+        </w:rPr>
+      </w:pPr>
+      <w:r>
+        <w:rPr>
+          <w:rFonts w:ascii="宋体" w:eastAsia="宋体" w:hAnsi="宋体" w:hint="eastAsia"/>
+          <w:sz w:val="28"/>
+          <w:szCs w:val="28"/>
+        </w:rPr>
+        <w:t>各个高校</w:t>
+      </w:r>
+      <w:r>
+        <w:rPr>
+          <w:rFonts w:ascii="宋体" w:eastAsia="宋体" w:hAnsi="宋体" w:hint="eastAsia"/>
+          <w:sz w:val="28"/>
+          <w:szCs w:val="28"/>
+        </w:rPr>
+        <w:t>在校大学生</w:t>
+      </w:r>
+      <w:r>
+        <w:rPr>
+          <w:rFonts w:ascii="宋体" w:eastAsia="宋体" w:hAnsi="宋体" w:hint="eastAsia"/>
+          <w:sz w:val="28"/>
+          <w:szCs w:val="28"/>
+        </w:rPr>
+        <w:t>通过各种渠道买的商品用过几次后不再需要，或者从网上买来的商品不太满意，</w:t>
+      </w:r>
+      <w:proofErr w:type="gramStart"/>
+      <w:r>
+        <w:rPr>
+          <w:rFonts w:ascii="宋体" w:eastAsia="宋体" w:hAnsi="宋体" w:hint="eastAsia"/>
+          <w:sz w:val="28"/>
+          <w:szCs w:val="28"/>
+        </w:rPr>
+        <w:t>退换货太麻烦</w:t>
+      </w:r>
+      <w:proofErr w:type="gramEnd"/>
+      <w:r>
+        <w:rPr>
+          <w:rFonts w:ascii="宋体" w:eastAsia="宋体" w:hAnsi="宋体" w:hint="eastAsia"/>
+          <w:sz w:val="28"/>
+          <w:szCs w:val="28"/>
+        </w:rPr>
+        <w:t>，或者图书看过一遍后不再需要，这些物品扔掉太可惜，但是卖出的方式有限，</w:t>
+      </w:r>
+      <w:r>
+        <w:rPr>
+          <w:rFonts w:ascii="宋体" w:eastAsia="宋体" w:hAnsi="宋体" w:hint="eastAsia"/>
+          <w:sz w:val="28"/>
+          <w:szCs w:val="28"/>
+        </w:rPr>
+        <w:t>他们的主要</w:t>
+      </w:r>
+      <w:r>
+        <w:rPr>
+          <w:rFonts w:ascii="宋体" w:eastAsia="宋体" w:hAnsi="宋体" w:hint="eastAsia"/>
+          <w:sz w:val="28"/>
+          <w:szCs w:val="28"/>
+        </w:rPr>
+        <w:t>卖出</w:t>
+      </w:r>
+      <w:r>
+        <w:rPr>
+          <w:rFonts w:ascii="宋体" w:eastAsia="宋体" w:hAnsi="宋体" w:hint="eastAsia"/>
+          <w:sz w:val="28"/>
+          <w:szCs w:val="28"/>
+        </w:rPr>
+        <w:t>途径是</w:t>
+      </w:r>
+      <w:r>
+        <w:rPr>
+          <w:rFonts w:ascii="宋体" w:eastAsia="宋体" w:hAnsi="宋体" w:hint="eastAsia"/>
+          <w:sz w:val="28"/>
+          <w:szCs w:val="28"/>
+        </w:rPr>
+        <w:t>现有的电子商务网站</w:t>
+      </w:r>
+      <w:r>
+        <w:rPr>
+          <w:rFonts w:ascii="宋体" w:eastAsia="宋体" w:hAnsi="宋体" w:hint="eastAsia"/>
+          <w:sz w:val="28"/>
+          <w:szCs w:val="28"/>
+        </w:rPr>
+        <w:t>或者本校QQ群</w:t>
+      </w:r>
+      <w:r>
+        <w:rPr>
+          <w:rFonts w:ascii="宋体" w:eastAsia="宋体" w:hAnsi="宋体" w:hint="eastAsia"/>
+          <w:sz w:val="28"/>
+          <w:szCs w:val="28"/>
+        </w:rPr>
+        <w:t>等，存在主要的问题包括</w:t>
+      </w:r>
+      <w:r>
+        <w:rPr>
+          <w:rFonts w:ascii="宋体" w:eastAsia="宋体" w:hAnsi="宋体" w:hint="eastAsia"/>
+          <w:sz w:val="28"/>
+          <w:szCs w:val="28"/>
+        </w:rPr>
+        <w:t>：</w:t>
       </w:r>
     </w:p>
     <w:p>
       <w:pPr>
-        <w:pStyle w:val="a7"/>
+        <w:pStyle w:val="a3"/>
         <w:numPr>
           <w:ilvl w:val="0"/>
-          <w:numId w:val="4"/>
+          <w:numId w:val="2"/>
         </w:numPr>
         <w:ind w:firstLineChars="0"/>
         <w:rPr>
-          <w:sz w:val="28"/>
-          <w:szCs w:val="28"/>
-        </w:rPr>
-      </w:pPr>
-      <w:proofErr w:type="gramStart"/>
-      <w:r>
-        <w:rPr>
-          <w:rFonts w:hint="eastAsia"/>
-          <w:sz w:val="28"/>
-          <w:szCs w:val="28"/>
-        </w:rPr>
-        <w:t>网购送货</w:t>
-      </w:r>
-      <w:proofErr w:type="gramEnd"/>
-      <w:r>
-        <w:rPr>
-          <w:rFonts w:hint="eastAsia"/>
-          <w:sz w:val="28"/>
-          <w:szCs w:val="28"/>
-        </w:rPr>
-        <w:t>时间</w:t>
-      </w:r>
-      <w:r>
-        <w:rPr>
-          <w:rFonts w:hint="eastAsia"/>
+          <w:rFonts w:ascii="宋体" w:eastAsia="宋体" w:hAnsi="宋体"/>
+          <w:sz w:val="28"/>
+          <w:szCs w:val="28"/>
+        </w:rPr>
+      </w:pPr>
+      <w:r>
+        <w:rPr>
+          <w:rFonts w:ascii="宋体" w:eastAsia="宋体" w:hAnsi="宋体" w:hint="eastAsia"/>
+          <w:sz w:val="28"/>
+          <w:szCs w:val="28"/>
+        </w:rPr>
+        <w:t>已有电商网站有大量卖家，大量商品，他们的商品面向的买家范围更广，评价更高，</w:t>
+      </w:r>
+      <w:r>
+        <w:rPr>
+          <w:rFonts w:ascii="宋体" w:eastAsia="宋体" w:hAnsi="宋体" w:hint="eastAsia"/>
           <w:color w:val="FF0000"/>
           <w:sz w:val="28"/>
           <w:szCs w:val="28"/>
         </w:rPr>
-        <w:t>限制</w:t>
-      </w:r>
-      <w:r>
-        <w:rPr>
-          <w:rFonts w:hint="eastAsia"/>
-          <w:sz w:val="28"/>
-          <w:szCs w:val="28"/>
-        </w:rPr>
-        <w:t>，最快的送货时间也要隔天；</w:t>
+        <w:t>竞争压力大</w:t>
+      </w:r>
+      <w:r>
+        <w:rPr>
+          <w:rFonts w:ascii="宋体" w:eastAsia="宋体" w:hAnsi="宋体" w:hint="eastAsia"/>
+          <w:sz w:val="28"/>
+          <w:szCs w:val="28"/>
+        </w:rPr>
+        <w:t>；</w:t>
       </w:r>
     </w:p>
     <w:p>
       <w:pPr>
-        <w:pStyle w:val="a7"/>
+        <w:pStyle w:val="a3"/>
         <w:numPr>
           <w:ilvl w:val="0"/>
-          <w:numId w:val="4"/>
+          <w:numId w:val="2"/>
         </w:numPr>
         <w:ind w:firstLineChars="0"/>
         <w:rPr>
-          <w:sz w:val="28"/>
-          <w:szCs w:val="28"/>
-        </w:rPr>
-      </w:pPr>
-      <w:proofErr w:type="gramStart"/>
-      <w:r>
-        <w:rPr>
-          <w:rFonts w:hint="eastAsia"/>
-          <w:sz w:val="28"/>
-          <w:szCs w:val="28"/>
-        </w:rPr>
-        <w:t>网购产生</w:t>
-      </w:r>
-      <w:proofErr w:type="gramEnd"/>
-      <w:r>
-        <w:rPr>
-          <w:rFonts w:hint="eastAsia"/>
+          <w:rFonts w:ascii="宋体" w:eastAsia="宋体" w:hAnsi="宋体"/>
+          <w:sz w:val="28"/>
+          <w:szCs w:val="28"/>
+        </w:rPr>
+      </w:pPr>
+      <w:r>
+        <w:rPr>
+          <w:rFonts w:ascii="宋体" w:eastAsia="宋体" w:hAnsi="宋体" w:hint="eastAsia"/>
+          <w:sz w:val="28"/>
+          <w:szCs w:val="28"/>
+        </w:rPr>
+        <w:t>已有电商网站面向的用户更杂，难以找到真正需要该商品的用户，且沟通交流繁琐，</w:t>
+      </w:r>
+      <w:r>
+        <w:rPr>
+          <w:rFonts w:ascii="宋体" w:eastAsia="宋体" w:hAnsi="宋体" w:hint="eastAsia"/>
           <w:color w:val="FF0000"/>
           <w:sz w:val="28"/>
           <w:szCs w:val="28"/>
         </w:rPr>
-        <w:t>额外</w:t>
-      </w:r>
-      <w:r>
-        <w:rPr>
-          <w:rFonts w:hint="eastAsia"/>
-          <w:sz w:val="28"/>
-          <w:szCs w:val="28"/>
-        </w:rPr>
-        <w:t>的快递费用（部分免费用的有购物额限制）；</w:t>
+        <w:t>效率低</w:t>
+      </w:r>
+      <w:r>
+        <w:rPr>
+          <w:rFonts w:ascii="宋体" w:eastAsia="宋体" w:hAnsi="宋体" w:hint="eastAsia"/>
+          <w:sz w:val="28"/>
+          <w:szCs w:val="28"/>
+        </w:rPr>
+        <w:t>；</w:t>
       </w:r>
     </w:p>
     <w:p>
       <w:pPr>
-        <w:pStyle w:val="a7"/>
+        <w:pStyle w:val="a3"/>
         <w:numPr>
           <w:ilvl w:val="0"/>
-          <w:numId w:val="4"/>
+          <w:numId w:val="2"/>
         </w:numPr>
         <w:ind w:firstLineChars="0"/>
         <w:rPr>
-          <w:sz w:val="28"/>
-          <w:szCs w:val="28"/>
-        </w:rPr>
-      </w:pPr>
-      <w:proofErr w:type="gramStart"/>
-      <w:r>
-        <w:rPr>
-          <w:rFonts w:hint="eastAsia"/>
-          <w:sz w:val="28"/>
-          <w:szCs w:val="28"/>
-        </w:rPr>
-        <w:t>网购时</w:t>
-      </w:r>
-      <w:proofErr w:type="gramEnd"/>
-      <w:r>
-        <w:rPr>
-          <w:rFonts w:hint="eastAsia"/>
-          <w:sz w:val="28"/>
-          <w:szCs w:val="28"/>
-        </w:rPr>
-        <w:t>不知道商品的真实质量，信息</w:t>
-      </w:r>
-      <w:r>
-        <w:rPr>
-          <w:rFonts w:hint="eastAsia"/>
+          <w:rFonts w:ascii="宋体" w:eastAsia="宋体" w:hAnsi="宋体"/>
+          <w:sz w:val="28"/>
+          <w:szCs w:val="28"/>
+        </w:rPr>
+      </w:pPr>
+      <w:r>
+        <w:rPr>
+          <w:rFonts w:ascii="宋体" w:eastAsia="宋体" w:hAnsi="宋体" w:hint="eastAsia"/>
+          <w:sz w:val="28"/>
+          <w:szCs w:val="28"/>
+        </w:rPr>
+        <w:t>已有电商网站</w:t>
+      </w:r>
+      <w:r>
+        <w:rPr>
+          <w:rFonts w:ascii="宋体" w:eastAsia="宋体" w:hAnsi="宋体" w:hint="eastAsia"/>
+          <w:sz w:val="28"/>
+          <w:szCs w:val="28"/>
+        </w:rPr>
+        <w:t>需要卖家或买家支付邮费，降低了商品的实惠性，</w:t>
+      </w:r>
+      <w:r>
+        <w:rPr>
+          <w:rFonts w:ascii="宋体" w:eastAsia="宋体" w:hAnsi="宋体" w:hint="eastAsia"/>
           <w:color w:val="FF0000"/>
           <w:sz w:val="28"/>
           <w:szCs w:val="28"/>
         </w:rPr>
-        <w:t>不充足</w:t>
-      </w:r>
-      <w:r>
-        <w:rPr>
-          <w:rFonts w:hint="eastAsia"/>
-          <w:sz w:val="28"/>
-          <w:szCs w:val="28"/>
-        </w:rPr>
-        <w:t>；</w:t>
+        <w:t>不利于</w:t>
+      </w:r>
+      <w:r>
+        <w:rPr>
+          <w:rFonts w:ascii="宋体" w:eastAsia="宋体" w:hAnsi="宋体" w:hint="eastAsia"/>
+          <w:sz w:val="28"/>
+          <w:szCs w:val="28"/>
+        </w:rPr>
+        <w:t>商品卖出；</w:t>
       </w:r>
     </w:p>
     <w:p>
       <w:pPr>
-        <w:pStyle w:val="a7"/>
+        <w:pStyle w:val="a3"/>
         <w:numPr>
           <w:ilvl w:val="0"/>
-          <w:numId w:val="4"/>
+          <w:numId w:val="2"/>
         </w:numPr>
         <w:ind w:firstLineChars="0"/>
         <w:rPr>
-          <w:sz w:val="28"/>
-          <w:szCs w:val="28"/>
-        </w:rPr>
-      </w:pPr>
-      <w:r>
-        <w:rPr>
-          <w:rFonts w:hint="eastAsia"/>
-          <w:sz w:val="28"/>
-          <w:szCs w:val="28"/>
-        </w:rPr>
-        <w:t>价格</w:t>
-      </w:r>
-      <w:r>
-        <w:rPr>
-          <w:rFonts w:hint="eastAsia"/>
+          <w:rFonts w:ascii="宋体" w:eastAsia="宋体" w:hAnsi="宋体" w:hint="eastAsia"/>
+          <w:sz w:val="28"/>
+          <w:szCs w:val="28"/>
+        </w:rPr>
+      </w:pPr>
+      <w:r>
+        <w:rPr>
+          <w:rFonts w:ascii="宋体" w:eastAsia="宋体" w:hAnsi="宋体" w:hint="eastAsia"/>
+          <w:sz w:val="28"/>
+          <w:szCs w:val="28"/>
+        </w:rPr>
+        <w:t>QQ</w:t>
+      </w:r>
+      <w:proofErr w:type="gramStart"/>
+      <w:r>
+        <w:rPr>
+          <w:rFonts w:ascii="宋体" w:eastAsia="宋体" w:hAnsi="宋体" w:hint="eastAsia"/>
+          <w:sz w:val="28"/>
+          <w:szCs w:val="28"/>
+        </w:rPr>
+        <w:t>群消息</w:t>
+      </w:r>
+      <w:proofErr w:type="gramEnd"/>
+      <w:r>
+        <w:rPr>
+          <w:rFonts w:ascii="宋体" w:eastAsia="宋体" w:hAnsi="宋体" w:hint="eastAsia"/>
+          <w:sz w:val="28"/>
+          <w:szCs w:val="28"/>
+        </w:rPr>
+        <w:t>太多，无法分类商品，发出的商品信息容易被</w:t>
+      </w:r>
+      <w:r>
+        <w:rPr>
+          <w:rFonts w:ascii="宋体" w:eastAsia="宋体" w:hAnsi="宋体" w:hint="eastAsia"/>
+          <w:sz w:val="28"/>
+          <w:szCs w:val="28"/>
+        </w:rPr>
+        <w:t>淹没，卖出商品效率低，</w:t>
+      </w:r>
+      <w:r>
+        <w:rPr>
+          <w:rFonts w:ascii="宋体" w:eastAsia="宋体" w:hAnsi="宋体" w:hint="eastAsia"/>
           <w:color w:val="FF0000"/>
           <w:sz w:val="28"/>
           <w:szCs w:val="28"/>
         </w:rPr>
-        <w:t>不是最低</w:t>
-      </w:r>
-      <w:r>
-        <w:rPr>
-          <w:rFonts w:hint="eastAsia"/>
-          <w:sz w:val="28"/>
-          <w:szCs w:val="28"/>
-        </w:rPr>
-        <w:t>，协商余地不大</w:t>
-      </w:r>
-      <w:r>
-        <w:rPr>
-          <w:rFonts w:hint="eastAsia"/>
+        <w:t>实用性不高</w:t>
+      </w:r>
+      <w:r>
+        <w:rPr>
+          <w:rFonts w:ascii="宋体" w:eastAsia="宋体" w:hAnsi="宋体" w:hint="eastAsia"/>
           <w:sz w:val="28"/>
           <w:szCs w:val="28"/>
         </w:rPr>
@@ -334,127 +494,162 @@
     </w:p>
     <w:p>
       <w:pPr>
-        <w:pStyle w:val="a7"/>
+        <w:pStyle w:val="a3"/>
         <w:numPr>
           <w:ilvl w:val="0"/>
-          <w:numId w:val="4"/>
+          <w:numId w:val="1"/>
         </w:numPr>
         <w:ind w:firstLineChars="0"/>
         <w:rPr>
-          <w:sz w:val="28"/>
-          <w:szCs w:val="28"/>
-        </w:rPr>
-      </w:pPr>
-      <w:r>
-        <w:rPr>
-          <w:rFonts w:hint="eastAsia"/>
-          <w:sz w:val="28"/>
-          <w:szCs w:val="28"/>
-        </w:rPr>
-        <w:t>本地化和用户群体针对性</w:t>
-      </w:r>
-      <w:r>
-        <w:rPr>
-          <w:rFonts w:hint="eastAsia"/>
-          <w:color w:val="FF0000"/>
-          <w:sz w:val="28"/>
-          <w:szCs w:val="28"/>
-        </w:rPr>
-        <w:t>不足</w:t>
-      </w:r>
-      <w:r>
-        <w:rPr>
-          <w:rFonts w:hint="eastAsia"/>
-          <w:sz w:val="28"/>
-          <w:szCs w:val="28"/>
-        </w:rPr>
-        <w:t>，已有电商网站</w:t>
-      </w:r>
-      <w:r>
-        <w:rPr>
-          <w:rFonts w:hint="eastAsia"/>
-          <w:color w:val="FF0000"/>
-          <w:sz w:val="28"/>
-          <w:szCs w:val="28"/>
-        </w:rPr>
-        <w:t>没有</w:t>
-      </w:r>
-      <w:r>
-        <w:rPr>
-          <w:rFonts w:hint="eastAsia"/>
-          <w:sz w:val="28"/>
-          <w:szCs w:val="28"/>
-        </w:rPr>
-        <w:t>特别针对地域特色和对学生群体的深度服务；</w:t>
+          <w:rFonts w:ascii="宋体" w:eastAsia="宋体" w:hAnsi="宋体"/>
+          <w:sz w:val="28"/>
+          <w:szCs w:val="28"/>
+        </w:rPr>
+      </w:pPr>
+      <w:r>
+        <w:rPr>
+          <w:rFonts w:ascii="宋体" w:eastAsia="宋体" w:hAnsi="宋体" w:hint="eastAsia"/>
+          <w:sz w:val="28"/>
+          <w:szCs w:val="28"/>
+        </w:rPr>
+        <w:t>目前学生已逐渐习惯网上购物，通过淘宝、当当</w:t>
+      </w:r>
+      <w:bookmarkStart w:id="0" w:name="_GoBack"/>
+      <w:bookmarkEnd w:id="0"/>
+      <w:r>
+        <w:rPr>
+          <w:rFonts w:ascii="宋体" w:eastAsia="宋体" w:hAnsi="宋体" w:hint="eastAsia"/>
+          <w:sz w:val="28"/>
+          <w:szCs w:val="28"/>
+        </w:rPr>
+        <w:t>、</w:t>
+      </w:r>
+      <w:r>
+        <w:rPr>
+          <w:rFonts w:ascii="宋体" w:eastAsia="宋体" w:hAnsi="宋体" w:hint="eastAsia"/>
+          <w:sz w:val="28"/>
+          <w:szCs w:val="28"/>
+        </w:rPr>
+        <w:t>闲鱼、</w:t>
+      </w:r>
+      <w:r>
+        <w:rPr>
+          <w:rFonts w:ascii="宋体" w:eastAsia="宋体" w:hAnsi="宋体" w:hint="eastAsia"/>
+          <w:sz w:val="28"/>
+          <w:szCs w:val="28"/>
+        </w:rPr>
+        <w:t>团购网站等享受到了电子商务带来的便利，具备了充足的</w:t>
+      </w:r>
+      <w:proofErr w:type="gramStart"/>
+      <w:r>
+        <w:rPr>
+          <w:rFonts w:ascii="宋体" w:eastAsia="宋体" w:hAnsi="宋体" w:hint="eastAsia"/>
+          <w:sz w:val="28"/>
+          <w:szCs w:val="28"/>
+        </w:rPr>
+        <w:t>网购意识</w:t>
+      </w:r>
+      <w:proofErr w:type="gramEnd"/>
+      <w:r>
+        <w:rPr>
+          <w:rFonts w:ascii="宋体" w:eastAsia="宋体" w:hAnsi="宋体" w:hint="eastAsia"/>
+          <w:sz w:val="28"/>
+          <w:szCs w:val="28"/>
+        </w:rPr>
+        <w:lastRenderedPageBreak/>
+        <w:t>和习惯；这些成熟网店服务尚存在如下不足：</w:t>
       </w:r>
     </w:p>
     <w:p>
       <w:pPr>
-        <w:pStyle w:val="a7"/>
+        <w:pStyle w:val="a3"/>
         <w:numPr>
-          <w:ilvl w:val="0"/>
-          <w:numId w:val="4"/>
+          <w:ilvl w:val="1"/>
+          <w:numId w:val="1"/>
         </w:numPr>
         <w:ind w:firstLineChars="0"/>
         <w:rPr>
-          <w:sz w:val="28"/>
-          <w:szCs w:val="28"/>
-        </w:rPr>
-      </w:pPr>
-      <w:r>
-        <w:rPr>
-          <w:rFonts w:hint="eastAsia"/>
-          <w:sz w:val="28"/>
-          <w:szCs w:val="28"/>
-        </w:rPr>
-        <w:t>学生群体的需求主要集中在一些物品上，但这些物品的多样性和</w:t>
-      </w:r>
-      <w:proofErr w:type="gramStart"/>
-      <w:r>
-        <w:rPr>
-          <w:rFonts w:hint="eastAsia"/>
-          <w:sz w:val="28"/>
-          <w:szCs w:val="28"/>
-        </w:rPr>
-        <w:t>可</w:t>
-      </w:r>
-      <w:proofErr w:type="gramEnd"/>
-      <w:r>
-        <w:rPr>
-          <w:rFonts w:hint="eastAsia"/>
-          <w:sz w:val="28"/>
-          <w:szCs w:val="28"/>
-        </w:rPr>
-        <w:t>选择性</w:t>
-      </w:r>
-      <w:r>
-        <w:rPr>
-          <w:rFonts w:hint="eastAsia"/>
+          <w:rFonts w:ascii="宋体" w:eastAsia="宋体" w:hAnsi="宋体"/>
+          <w:sz w:val="28"/>
+          <w:szCs w:val="28"/>
+        </w:rPr>
+      </w:pPr>
+      <w:r>
+        <w:rPr>
+          <w:rFonts w:ascii="宋体" w:eastAsia="宋体" w:hAnsi="宋体" w:hint="eastAsia"/>
+          <w:sz w:val="28"/>
+          <w:szCs w:val="28"/>
+        </w:rPr>
+        <w:t>送货时间</w:t>
+      </w:r>
+      <w:r>
+        <w:rPr>
+          <w:rFonts w:ascii="宋体" w:eastAsia="宋体" w:hAnsi="宋体" w:hint="eastAsia"/>
           <w:color w:val="FF0000"/>
           <w:sz w:val="28"/>
           <w:szCs w:val="28"/>
         </w:rPr>
-        <w:t>不足</w:t>
-      </w:r>
-      <w:r>
-        <w:rPr>
-          <w:rFonts w:hint="eastAsia"/>
-          <w:sz w:val="28"/>
-          <w:szCs w:val="28"/>
-        </w:rPr>
-        <w:t>；</w:t>
+        <w:t>限制</w:t>
+      </w:r>
+      <w:r>
+        <w:rPr>
+          <w:rFonts w:ascii="宋体" w:eastAsia="宋体" w:hAnsi="宋体" w:hint="eastAsia"/>
+          <w:sz w:val="28"/>
+          <w:szCs w:val="28"/>
+        </w:rPr>
+        <w:t>，最快的送货时间也要隔天；</w:t>
       </w:r>
     </w:p>
     <w:p>
       <w:pPr>
-        <w:pStyle w:val="a7"/>
+        <w:pStyle w:val="a3"/>
         <w:numPr>
-          <w:ilvl w:val="0"/>
-          <w:numId w:val="4"/>
+          <w:ilvl w:val="1"/>
+          <w:numId w:val="1"/>
         </w:numPr>
         <w:ind w:firstLineChars="0"/>
         <w:rPr>
-          <w:rFonts w:hint="eastAsia"/>
+          <w:rFonts w:ascii="宋体" w:eastAsia="宋体" w:hAnsi="宋体"/>
+          <w:sz w:val="28"/>
+          <w:szCs w:val="28"/>
+        </w:rPr>
+      </w:pPr>
+      <w:r>
+        <w:rPr>
+          <w:rFonts w:ascii="宋体" w:eastAsia="宋体" w:hAnsi="宋体" w:hint="eastAsia"/>
+          <w:sz w:val="28"/>
+          <w:szCs w:val="28"/>
+        </w:rPr>
+        <w:t>产生</w:t>
+      </w:r>
+      <w:r>
+        <w:rPr>
+          <w:rFonts w:ascii="宋体" w:eastAsia="宋体" w:hAnsi="宋体" w:hint="eastAsia"/>
+          <w:color w:val="FF0000"/>
+          <w:sz w:val="28"/>
+          <w:szCs w:val="28"/>
+        </w:rPr>
+        <w:t>额外</w:t>
+      </w:r>
+      <w:r>
+        <w:rPr>
+          <w:rFonts w:ascii="宋体" w:eastAsia="宋体" w:hAnsi="宋体" w:hint="eastAsia"/>
+          <w:sz w:val="28"/>
+          <w:szCs w:val="28"/>
+        </w:rPr>
+        <w:t>的快递费用（部分免费用的有购物额限制）；</w:t>
+      </w:r>
+    </w:p>
+    <w:p>
+      <w:pPr>
+        <w:pStyle w:val="a3"/>
+        <w:numPr>
+          <w:ilvl w:val="1"/>
+          <w:numId w:val="1"/>
+        </w:numPr>
+        <w:ind w:firstLineChars="0"/>
+        <w:rPr>
+          <w:rFonts w:ascii="宋体" w:eastAsia="宋体" w:hAnsi="宋体"/>
           <w:sz w:val="28"/>
           <w:szCs w:val="28"/>
         </w:rPr>
@@ -462,64 +657,160 @@
       <w:proofErr w:type="gramStart"/>
       <w:r>
         <w:rPr>
-          <w:rFonts w:hint="eastAsia"/>
-          <w:sz w:val="28"/>
-          <w:szCs w:val="28"/>
-        </w:rPr>
-        <w:t>网购买</w:t>
+          <w:rFonts w:ascii="宋体" w:eastAsia="宋体" w:hAnsi="宋体" w:hint="eastAsia"/>
+          <w:sz w:val="28"/>
+          <w:szCs w:val="28"/>
+        </w:rPr>
+        <w:t>网购时</w:t>
       </w:r>
       <w:proofErr w:type="gramEnd"/>
       <w:r>
         <w:rPr>
-          <w:rFonts w:hint="eastAsia"/>
-          <w:sz w:val="28"/>
-          <w:szCs w:val="28"/>
-        </w:rPr>
-        <w:t>的物品收到货后发现不合心意，但是又嫌麻烦不想退货</w:t>
-      </w:r>
-      <w:r>
-        <w:rPr>
-          <w:rFonts w:hint="eastAsia"/>
-          <w:sz w:val="28"/>
-          <w:szCs w:val="28"/>
-        </w:rPr>
-        <w:t>，或者</w:t>
-      </w:r>
-      <w:r>
-        <w:rPr>
-          <w:rFonts w:hint="eastAsia"/>
-          <w:sz w:val="28"/>
-          <w:szCs w:val="28"/>
-        </w:rPr>
-        <w:t>用过的书、生活用品等，直接丢掉太可惜</w:t>
-      </w:r>
-      <w:r>
-        <w:rPr>
-          <w:rFonts w:hint="eastAsia"/>
-          <w:sz w:val="28"/>
-          <w:szCs w:val="28"/>
-        </w:rPr>
-        <w:t>，但是</w:t>
-      </w:r>
-      <w:r>
-        <w:rPr>
-          <w:rFonts w:hint="eastAsia"/>
+          <w:rFonts w:ascii="宋体" w:eastAsia="宋体" w:hAnsi="宋体" w:hint="eastAsia"/>
+          <w:sz w:val="28"/>
+          <w:szCs w:val="28"/>
+        </w:rPr>
+        <w:t>不知道商品的真实质量，信息</w:t>
+      </w:r>
+      <w:r>
+        <w:rPr>
+          <w:rFonts w:ascii="宋体" w:eastAsia="宋体" w:hAnsi="宋体" w:hint="eastAsia"/>
           <w:color w:val="FF0000"/>
           <w:sz w:val="28"/>
           <w:szCs w:val="28"/>
         </w:rPr>
+        <w:t>不充足</w:t>
+      </w:r>
+      <w:r>
+        <w:rPr>
+          <w:rFonts w:ascii="宋体" w:eastAsia="宋体" w:hAnsi="宋体" w:hint="eastAsia"/>
+          <w:sz w:val="28"/>
+          <w:szCs w:val="28"/>
+        </w:rPr>
+        <w:t>；</w:t>
+      </w:r>
+    </w:p>
+    <w:p>
+      <w:pPr>
+        <w:pStyle w:val="a3"/>
+        <w:numPr>
+          <w:ilvl w:val="1"/>
+          <w:numId w:val="1"/>
+        </w:numPr>
+        <w:ind w:firstLineChars="0"/>
+        <w:rPr>
+          <w:rFonts w:ascii="宋体" w:eastAsia="宋体" w:hAnsi="宋体"/>
+          <w:sz w:val="28"/>
+          <w:szCs w:val="28"/>
+        </w:rPr>
+      </w:pPr>
+      <w:r>
+        <w:rPr>
+          <w:rFonts w:ascii="宋体" w:eastAsia="宋体" w:hAnsi="宋体" w:hint="eastAsia"/>
+          <w:sz w:val="28"/>
+          <w:szCs w:val="28"/>
+        </w:rPr>
+        <w:t>本地化和用户群体针对性</w:t>
+      </w:r>
+      <w:r>
+        <w:rPr>
+          <w:rFonts w:ascii="宋体" w:eastAsia="宋体" w:hAnsi="宋体" w:hint="eastAsia"/>
+          <w:color w:val="FF0000"/>
+          <w:sz w:val="28"/>
+          <w:szCs w:val="28"/>
+        </w:rPr>
+        <w:t>不足</w:t>
+      </w:r>
+      <w:r>
+        <w:rPr>
+          <w:rFonts w:ascii="宋体" w:eastAsia="宋体" w:hAnsi="宋体" w:hint="eastAsia"/>
+          <w:sz w:val="28"/>
+          <w:szCs w:val="28"/>
+        </w:rPr>
+        <w:t>，已有电商网站</w:t>
+      </w:r>
+      <w:r>
+        <w:rPr>
+          <w:rFonts w:ascii="宋体" w:eastAsia="宋体" w:hAnsi="宋体" w:hint="eastAsia"/>
+          <w:color w:val="FF0000"/>
+          <w:sz w:val="28"/>
+          <w:szCs w:val="28"/>
+        </w:rPr>
         <w:t>没有</w:t>
       </w:r>
       <w:r>
         <w:rPr>
-          <w:rFonts w:hint="eastAsia"/>
-          <w:sz w:val="28"/>
-          <w:szCs w:val="28"/>
-        </w:rPr>
-        <w:t>途径卖出；</w:t>
-      </w:r>
-      <w:bookmarkStart w:id="0" w:name="_GoBack"/>
-      <w:bookmarkEnd w:id="0"/>
+          <w:rFonts w:ascii="宋体" w:eastAsia="宋体" w:hAnsi="宋体" w:hint="eastAsia"/>
+          <w:sz w:val="28"/>
+          <w:szCs w:val="28"/>
+        </w:rPr>
+        <w:t>特别针对地域特色（58同城属于此类）和对学生群体的深度服务；</w:t>
+      </w:r>
+    </w:p>
+    <w:p>
+      <w:pPr>
+        <w:pStyle w:val="a3"/>
+        <w:numPr>
+          <w:ilvl w:val="1"/>
+          <w:numId w:val="1"/>
+        </w:numPr>
+        <w:ind w:firstLineChars="0"/>
+        <w:rPr>
+          <w:rFonts w:ascii="宋体" w:eastAsia="宋体" w:hAnsi="宋体"/>
+          <w:sz w:val="28"/>
+          <w:szCs w:val="28"/>
+        </w:rPr>
+      </w:pPr>
+      <w:r>
+        <w:rPr>
+          <w:rFonts w:ascii="宋体" w:eastAsia="宋体" w:hAnsi="宋体" w:hint="eastAsia"/>
+          <w:sz w:val="28"/>
+          <w:szCs w:val="28"/>
+        </w:rPr>
+        <w:t>学生群体的需求主要集中在一些物品上，但是这些物品的多样性和</w:t>
+      </w:r>
+      <w:proofErr w:type="gramStart"/>
+      <w:r>
+        <w:rPr>
+          <w:rFonts w:ascii="宋体" w:eastAsia="宋体" w:hAnsi="宋体" w:hint="eastAsia"/>
+          <w:sz w:val="28"/>
+          <w:szCs w:val="28"/>
+        </w:rPr>
+        <w:t>可</w:t>
+      </w:r>
+      <w:proofErr w:type="gramEnd"/>
+      <w:r>
+        <w:rPr>
+          <w:rFonts w:ascii="宋体" w:eastAsia="宋体" w:hAnsi="宋体" w:hint="eastAsia"/>
+          <w:sz w:val="28"/>
+          <w:szCs w:val="28"/>
+        </w:rPr>
+        <w:t>选择性</w:t>
+      </w:r>
+      <w:r>
+        <w:rPr>
+          <w:rFonts w:ascii="宋体" w:eastAsia="宋体" w:hAnsi="宋体" w:hint="eastAsia"/>
+          <w:color w:val="FF0000"/>
+          <w:sz w:val="28"/>
+          <w:szCs w:val="28"/>
+        </w:rPr>
+        <w:t>不足</w:t>
+      </w:r>
+      <w:r>
+        <w:rPr>
+          <w:rFonts w:ascii="宋体" w:eastAsia="宋体" w:hAnsi="宋体" w:hint="eastAsia"/>
+          <w:sz w:val="28"/>
+          <w:szCs w:val="28"/>
+        </w:rPr>
+        <w:t>；</w:t>
+      </w:r>
+    </w:p>
+    <w:p>
+      <w:pPr>
+        <w:rPr>
+          <w:rFonts w:ascii="宋体" w:eastAsia="宋体" w:hAnsi="宋体"/>
+        </w:rPr>
+      </w:pPr>
     </w:p>
     <w:sectPr>
       <w:pgSz w:w="11906" w:h="16838"/>
@@ -531,133 +822,9 @@
 </w:document>
 </file>
 
-<file path=word/endnotes.xml><?xml version="1.0" encoding="utf-8"?>
-<w:endnotes xmlns:wpc="http://schemas.microsoft.com/office/word/2010/wordprocessingCanvas" xmlns:cx="http://schemas.microsoft.com/office/drawing/2014/chartex" xmlns:cx1="http://schemas.microsoft.com/office/drawing/2015/9/8/chartex" xmlns:cx2="http://schemas.microsoft.com/office/drawing/2015/10/21/chartex" xmlns:cx3="http://schemas.microsoft.com/office/drawing/2016/5/9/chartex" xmlns:cx4="http://schemas.microsoft.com/office/drawing/2016/5/10/chartex" xmlns:cx5="http://schemas.microsoft.com/office/drawing/2016/5/11/chartex" xmlns:cx6="http://schemas.microsoft.com/office/drawing/2016/5/12/chartex" xmlns:cx7="http://schemas.microsoft.com/office/drawing/2016/5/13/chartex" xmlns:cx8="http://schemas.microsoft.com/office/drawing/2016/5/14/chartex" xmlns:mc="http://schemas.openxmlformats.org/markup-compatibility/2006" xmlns:aink="http://schemas.microsoft.com/office/drawing/2016/ink" xmlns:am3d="http://schemas.microsoft.com/office/drawing/2017/model3d" xmlns:o="urn:schemas-microsoft-com:office:office" xmlns:r="http://schemas.openxmlformats.org/officeDocument/2006/relationships" xmlns:m="http://schemas.openxmlformats.org/officeDocument/2006/math" xmlns:v="urn:schemas-microsoft-com:vml" xmlns:wp14="http://schemas.microsoft.com/office/word/2010/wordprocessingDrawing" xmlns:wp="http://schemas.openxmlformats.org/drawingml/2006/wordprocessingDrawing" xmlns:w10="urn:schemas-microsoft-com:office:word" xmlns:w="http://schemas.openxmlformats.org/wordprocessingml/2006/main" xmlns:w14="http://schemas.microsoft.com/office/word/2010/wordml" xmlns:w15="http://schemas.microsoft.com/office/word/2012/wordml" xmlns:w16cid="http://schemas.microsoft.com/office/word/2016/wordml/cid" xmlns:w16se="http://schemas.microsoft.com/office/word/2015/wordml/symex" xmlns:wpg="http://schemas.microsoft.com/office/word/2010/wordprocessingGroup" xmlns:wpi="http://schemas.microsoft.com/office/word/2010/wordprocessingInk" xmlns:wne="http://schemas.microsoft.com/office/word/2006/wordml" xmlns:wps="http://schemas.microsoft.com/office/word/2010/wordprocessingShape" mc:Ignorable="w14 w15 w16se w16cid wp14">
-  <w:endnote w:type="separator" w:id="-1">
-    <w:p>
-      <w:r>
-        <w:separator/>
-      </w:r>
-    </w:p>
-  </w:endnote>
-  <w:endnote w:type="continuationSeparator" w:id="0">
-    <w:p>
-      <w:r>
-        <w:continuationSeparator/>
-      </w:r>
-    </w:p>
-  </w:endnote>
-</w:endnotes>
-</file>
-
-<file path=word/footnotes.xml><?xml version="1.0" encoding="utf-8"?>
-<w:footnotes xmlns:wpc="http://schemas.microsoft.com/office/word/2010/wordprocessingCanvas" xmlns:cx="http://schemas.microsoft.com/office/drawing/2014/chartex" xmlns:cx1="http://schemas.microsoft.com/office/drawing/2015/9/8/chartex" xmlns:cx2="http://schemas.microsoft.com/office/drawing/2015/10/21/chartex" xmlns:cx3="http://schemas.microsoft.com/office/drawing/2016/5/9/chartex" xmlns:cx4="http://schemas.microsoft.com/office/drawing/2016/5/10/chartex" xmlns:cx5="http://schemas.microsoft.com/office/drawing/2016/5/11/chartex" xmlns:cx6="http://schemas.microsoft.com/office/drawing/2016/5/12/chartex" xmlns:cx7="http://schemas.microsoft.com/office/drawing/2016/5/13/chartex" xmlns:cx8="http://schemas.microsoft.com/office/drawing/2016/5/14/chartex" xmlns:mc="http://schemas.openxmlformats.org/markup-compatibility/2006" xmlns:aink="http://schemas.microsoft.com/office/drawing/2016/ink" xmlns:am3d="http://schemas.microsoft.com/office/drawing/2017/model3d" xmlns:o="urn:schemas-microsoft-com:office:office" xmlns:r="http://schemas.openxmlformats.org/officeDocument/2006/relationships" xmlns:m="http://schemas.openxmlformats.org/officeDocument/2006/math" xmlns:v="urn:schemas-microsoft-com:vml" xmlns:wp14="http://schemas.microsoft.com/office/word/2010/wordprocessingDrawing" xmlns:wp="http://schemas.openxmlformats.org/drawingml/2006/wordprocessingDrawing" xmlns:w10="urn:schemas-microsoft-com:office:word" xmlns:w="http://schemas.openxmlformats.org/wordprocessingml/2006/main" xmlns:w14="http://schemas.microsoft.com/office/word/2010/wordml" xmlns:w15="http://schemas.microsoft.com/office/word/2012/wordml" xmlns:w16cid="http://schemas.microsoft.com/office/word/2016/wordml/cid" xmlns:w16se="http://schemas.microsoft.com/office/word/2015/wordml/symex" xmlns:wpg="http://schemas.microsoft.com/office/word/2010/wordprocessingGroup" xmlns:wpi="http://schemas.microsoft.com/office/word/2010/wordprocessingInk" xmlns:wne="http://schemas.microsoft.com/office/word/2006/wordml" xmlns:wps="http://schemas.microsoft.com/office/word/2010/wordprocessingShape" mc:Ignorable="w14 w15 w16se w16cid wp14">
-  <w:footnote w:type="separator" w:id="-1">
-    <w:p>
-      <w:r>
-        <w:separator/>
-      </w:r>
-    </w:p>
-  </w:footnote>
-  <w:footnote w:type="continuationSeparator" w:id="0">
-    <w:p>
-      <w:r>
-        <w:continuationSeparator/>
-      </w:r>
-    </w:p>
-  </w:footnote>
-</w:footnotes>
-</file>
-
 <file path=word/numbering.xml><?xml version="1.0" encoding="utf-8"?>
 <w:numbering xmlns:wpc="http://schemas.microsoft.com/office/word/2010/wordprocessingCanvas" xmlns:cx="http://schemas.microsoft.com/office/drawing/2014/chartex" xmlns:cx1="http://schemas.microsoft.com/office/drawing/2015/9/8/chartex" xmlns:cx2="http://schemas.microsoft.com/office/drawing/2015/10/21/chartex" xmlns:cx3="http://schemas.microsoft.com/office/drawing/2016/5/9/chartex" xmlns:cx4="http://schemas.microsoft.com/office/drawing/2016/5/10/chartex" xmlns:cx5="http://schemas.microsoft.com/office/drawing/2016/5/11/chartex" xmlns:cx6="http://schemas.microsoft.com/office/drawing/2016/5/12/chartex" xmlns:cx7="http://schemas.microsoft.com/office/drawing/2016/5/13/chartex" xmlns:cx8="http://schemas.microsoft.com/office/drawing/2016/5/14/chartex" xmlns:mc="http://schemas.openxmlformats.org/markup-compatibility/2006" xmlns:aink="http://schemas.microsoft.com/office/drawing/2016/ink" xmlns:am3d="http://schemas.microsoft.com/office/drawing/2017/model3d" xmlns:o="urn:schemas-microsoft-com:office:office" xmlns:r="http://schemas.openxmlformats.org/officeDocument/2006/relationships" xmlns:m="http://schemas.openxmlformats.org/officeDocument/2006/math" xmlns:v="urn:schemas-microsoft-com:vml" xmlns:wp14="http://schemas.microsoft.com/office/word/2010/wordprocessingDrawing" xmlns:wp="http://schemas.openxmlformats.org/drawingml/2006/wordprocessingDrawing" xmlns:w10="urn:schemas-microsoft-com:office:word" xmlns:w="http://schemas.openxmlformats.org/wordprocessingml/2006/main" xmlns:w14="http://schemas.microsoft.com/office/word/2010/wordml" xmlns:w15="http://schemas.microsoft.com/office/word/2012/wordml" xmlns:w16cid="http://schemas.microsoft.com/office/word/2016/wordml/cid" xmlns:w16se="http://schemas.microsoft.com/office/word/2015/wordml/symex" xmlns:wpg="http://schemas.microsoft.com/office/word/2010/wordprocessingGroup" xmlns:wpi="http://schemas.microsoft.com/office/word/2010/wordprocessingInk" xmlns:wne="http://schemas.microsoft.com/office/word/2006/wordml" xmlns:wps="http://schemas.microsoft.com/office/word/2010/wordprocessingShape" mc:Ignorable="w14 w15 w16se w16cid wp14">
   <w:abstractNum w:abstractNumId="0" w15:restartNumberingAfterBreak="0">
-    <w:nsid w:val="1D7139C1"/>
-    <w:multiLevelType w:val="hybridMultilevel"/>
-    <w:tmpl w:val="B3B850AE"/>
-    <w:lvl w:ilvl="0" w:tplc="04090019">
-      <w:start w:val="1"/>
-      <w:numFmt w:val="lowerLetter"/>
-      <w:lvlText w:val="%1)"/>
-      <w:lvlJc w:val="left"/>
-      <w:pPr>
-        <w:ind w:left="420" w:hanging="420"/>
-      </w:pPr>
-    </w:lvl>
-    <w:lvl w:ilvl="1" w:tplc="04090019" w:tentative="1">
-      <w:start w:val="1"/>
-      <w:numFmt w:val="lowerLetter"/>
-      <w:lvlText w:val="%2)"/>
-      <w:lvlJc w:val="left"/>
-      <w:pPr>
-        <w:ind w:left="840" w:hanging="420"/>
-      </w:pPr>
-    </w:lvl>
-    <w:lvl w:ilvl="2" w:tplc="0409001B" w:tentative="1">
-      <w:start w:val="1"/>
-      <w:numFmt w:val="lowerRoman"/>
-      <w:lvlText w:val="%3."/>
-      <w:lvlJc w:val="right"/>
-      <w:pPr>
-        <w:ind w:left="1260" w:hanging="420"/>
-      </w:pPr>
-    </w:lvl>
-    <w:lvl w:ilvl="3" w:tplc="0409000F" w:tentative="1">
-      <w:start w:val="1"/>
-      <w:numFmt w:val="decimal"/>
-      <w:lvlText w:val="%4."/>
-      <w:lvlJc w:val="left"/>
-      <w:pPr>
-        <w:ind w:left="1680" w:hanging="420"/>
-      </w:pPr>
-    </w:lvl>
-    <w:lvl w:ilvl="4" w:tplc="04090019" w:tentative="1">
-      <w:start w:val="1"/>
-      <w:numFmt w:val="lowerLetter"/>
-      <w:lvlText w:val="%5)"/>
-      <w:lvlJc w:val="left"/>
-      <w:pPr>
-        <w:ind w:left="2100" w:hanging="420"/>
-      </w:pPr>
-    </w:lvl>
-    <w:lvl w:ilvl="5" w:tplc="0409001B" w:tentative="1">
-      <w:start w:val="1"/>
-      <w:numFmt w:val="lowerRoman"/>
-      <w:lvlText w:val="%6."/>
-      <w:lvlJc w:val="right"/>
-      <w:pPr>
-        <w:ind w:left="2520" w:hanging="420"/>
-      </w:pPr>
-    </w:lvl>
-    <w:lvl w:ilvl="6" w:tplc="0409000F" w:tentative="1">
-      <w:start w:val="1"/>
-      <w:numFmt w:val="decimal"/>
-      <w:lvlText w:val="%7."/>
-      <w:lvlJc w:val="left"/>
-      <w:pPr>
-        <w:ind w:left="2940" w:hanging="420"/>
-      </w:pPr>
-    </w:lvl>
-    <w:lvl w:ilvl="7" w:tplc="04090019" w:tentative="1">
-      <w:start w:val="1"/>
-      <w:numFmt w:val="lowerLetter"/>
-      <w:lvlText w:val="%8)"/>
-      <w:lvlJc w:val="left"/>
-      <w:pPr>
-        <w:ind w:left="3360" w:hanging="420"/>
-      </w:pPr>
-    </w:lvl>
-    <w:lvl w:ilvl="8" w:tplc="0409001B" w:tentative="1">
-      <w:start w:val="1"/>
-      <w:numFmt w:val="lowerRoman"/>
-      <w:lvlText w:val="%9."/>
-      <w:lvlJc w:val="right"/>
-      <w:pPr>
-        <w:ind w:left="3780" w:hanging="420"/>
-      </w:pPr>
-    </w:lvl>
-  </w:abstractNum>
-  <w:abstractNum w:abstractNumId="1" w15:restartNumberingAfterBreak="0">
     <w:nsid w:val="316E08D1"/>
     <w:multiLevelType w:val="multilevel"/>
     <w:tmpl w:val="316E08D1"/>
@@ -746,17 +913,17 @@
       </w:pPr>
     </w:lvl>
   </w:abstractNum>
-  <w:abstractNum w:abstractNumId="2" w15:restartNumberingAfterBreak="0">
-    <w:nsid w:val="542E21E6"/>
+  <w:abstractNum w:abstractNumId="1" w15:restartNumberingAfterBreak="0">
+    <w:nsid w:val="65357323"/>
     <w:multiLevelType w:val="hybridMultilevel"/>
-    <w:tmpl w:val="58285EB8"/>
+    <w:tmpl w:val="A32C5976"/>
     <w:lvl w:ilvl="0" w:tplc="04090019">
       <w:start w:val="1"/>
       <w:numFmt w:val="lowerLetter"/>
       <w:lvlText w:val="%1)"/>
       <w:lvlJc w:val="left"/>
       <w:pPr>
-        <w:ind w:left="420" w:hanging="420"/>
+        <w:ind w:left="1200" w:hanging="420"/>
       </w:pPr>
     </w:lvl>
     <w:lvl w:ilvl="1" w:tplc="04090019" w:tentative="1">
@@ -765,7 +932,7 @@
       <w:lvlText w:val="%2)"/>
       <w:lvlJc w:val="left"/>
       <w:pPr>
-        <w:ind w:left="840" w:hanging="420"/>
+        <w:ind w:left="1620" w:hanging="420"/>
       </w:pPr>
     </w:lvl>
     <w:lvl w:ilvl="2" w:tplc="0409001B" w:tentative="1">
@@ -774,7 +941,7 @@
       <w:lvlText w:val="%3."/>
       <w:lvlJc w:val="right"/>
       <w:pPr>
-        <w:ind w:left="1260" w:hanging="420"/>
+        <w:ind w:left="2040" w:hanging="420"/>
       </w:pPr>
     </w:lvl>
     <w:lvl w:ilvl="3" w:tplc="0409000F" w:tentative="1">
@@ -783,7 +950,7 @@
       <w:lvlText w:val="%4."/>
       <w:lvlJc w:val="left"/>
       <w:pPr>
-        <w:ind w:left="1680" w:hanging="420"/>
+        <w:ind w:left="2460" w:hanging="420"/>
       </w:pPr>
     </w:lvl>
     <w:lvl w:ilvl="4" w:tplc="04090019" w:tentative="1">
@@ -792,7 +959,7 @@
       <w:lvlText w:val="%5)"/>
       <w:lvlJc w:val="left"/>
       <w:pPr>
-        <w:ind w:left="2100" w:hanging="420"/>
+        <w:ind w:left="2880" w:hanging="420"/>
       </w:pPr>
     </w:lvl>
     <w:lvl w:ilvl="5" w:tplc="0409001B" w:tentative="1">
@@ -801,7 +968,7 @@
       <w:lvlText w:val="%6."/>
       <w:lvlJc w:val="right"/>
       <w:pPr>
-        <w:ind w:left="2520" w:hanging="420"/>
+        <w:ind w:left="3300" w:hanging="420"/>
       </w:pPr>
     </w:lvl>
     <w:lvl w:ilvl="6" w:tplc="0409000F" w:tentative="1">
@@ -810,7 +977,7 @@
       <w:lvlText w:val="%7."/>
       <w:lvlJc w:val="left"/>
       <w:pPr>
-        <w:ind w:left="2940" w:hanging="420"/>
+        <w:ind w:left="3720" w:hanging="420"/>
       </w:pPr>
     </w:lvl>
     <w:lvl w:ilvl="7" w:tplc="04090019" w:tentative="1">
@@ -819,7 +986,7 @@
       <w:lvlText w:val="%8)"/>
       <w:lvlJc w:val="left"/>
       <w:pPr>
-        <w:ind w:left="3360" w:hanging="420"/>
+        <w:ind w:left="4140" w:hanging="420"/>
       </w:pPr>
     </w:lvl>
     <w:lvl w:ilvl="8" w:tplc="0409001B" w:tentative="1">
@@ -828,107 +995,15 @@
       <w:lvlText w:val="%9."/>
       <w:lvlJc w:val="right"/>
       <w:pPr>
-        <w:ind w:left="3780" w:hanging="420"/>
-      </w:pPr>
-    </w:lvl>
-  </w:abstractNum>
-  <w:abstractNum w:abstractNumId="3" w15:restartNumberingAfterBreak="0">
-    <w:nsid w:val="7F1766FA"/>
-    <w:multiLevelType w:val="hybridMultilevel"/>
-    <w:tmpl w:val="C228239C"/>
-    <w:lvl w:ilvl="0" w:tplc="04090019">
-      <w:start w:val="1"/>
-      <w:numFmt w:val="lowerLetter"/>
-      <w:lvlText w:val="%1)"/>
-      <w:lvlJc w:val="left"/>
-      <w:pPr>
-        <w:ind w:left="420" w:hanging="420"/>
-      </w:pPr>
-    </w:lvl>
-    <w:lvl w:ilvl="1" w:tplc="04090019" w:tentative="1">
-      <w:start w:val="1"/>
-      <w:numFmt w:val="lowerLetter"/>
-      <w:lvlText w:val="%2)"/>
-      <w:lvlJc w:val="left"/>
-      <w:pPr>
-        <w:ind w:left="840" w:hanging="420"/>
-      </w:pPr>
-    </w:lvl>
-    <w:lvl w:ilvl="2" w:tplc="0409001B" w:tentative="1">
-      <w:start w:val="1"/>
-      <w:numFmt w:val="lowerRoman"/>
-      <w:lvlText w:val="%3."/>
-      <w:lvlJc w:val="right"/>
-      <w:pPr>
-        <w:ind w:left="1260" w:hanging="420"/>
-      </w:pPr>
-    </w:lvl>
-    <w:lvl w:ilvl="3" w:tplc="0409000F" w:tentative="1">
-      <w:start w:val="1"/>
-      <w:numFmt w:val="decimal"/>
-      <w:lvlText w:val="%4."/>
-      <w:lvlJc w:val="left"/>
-      <w:pPr>
-        <w:ind w:left="1680" w:hanging="420"/>
-      </w:pPr>
-    </w:lvl>
-    <w:lvl w:ilvl="4" w:tplc="04090019" w:tentative="1">
-      <w:start w:val="1"/>
-      <w:numFmt w:val="lowerLetter"/>
-      <w:lvlText w:val="%5)"/>
-      <w:lvlJc w:val="left"/>
-      <w:pPr>
-        <w:ind w:left="2100" w:hanging="420"/>
-      </w:pPr>
-    </w:lvl>
-    <w:lvl w:ilvl="5" w:tplc="0409001B" w:tentative="1">
-      <w:start w:val="1"/>
-      <w:numFmt w:val="lowerRoman"/>
-      <w:lvlText w:val="%6."/>
-      <w:lvlJc w:val="right"/>
-      <w:pPr>
-        <w:ind w:left="2520" w:hanging="420"/>
-      </w:pPr>
-    </w:lvl>
-    <w:lvl w:ilvl="6" w:tplc="0409000F" w:tentative="1">
-      <w:start w:val="1"/>
-      <w:numFmt w:val="decimal"/>
-      <w:lvlText w:val="%7."/>
-      <w:lvlJc w:val="left"/>
-      <w:pPr>
-        <w:ind w:left="2940" w:hanging="420"/>
-      </w:pPr>
-    </w:lvl>
-    <w:lvl w:ilvl="7" w:tplc="04090019" w:tentative="1">
-      <w:start w:val="1"/>
-      <w:numFmt w:val="lowerLetter"/>
-      <w:lvlText w:val="%8)"/>
-      <w:lvlJc w:val="left"/>
-      <w:pPr>
-        <w:ind w:left="3360" w:hanging="420"/>
-      </w:pPr>
-    </w:lvl>
-    <w:lvl w:ilvl="8" w:tplc="0409001B" w:tentative="1">
-      <w:start w:val="1"/>
-      <w:numFmt w:val="lowerRoman"/>
-      <w:lvlText w:val="%9."/>
-      <w:lvlJc w:val="right"/>
-      <w:pPr>
-        <w:ind w:left="3780" w:hanging="420"/>
+        <w:ind w:left="4560" w:hanging="420"/>
       </w:pPr>
     </w:lvl>
   </w:abstractNum>
   <w:num w:numId="1">
-    <w:abstractNumId w:val="1"/>
+    <w:abstractNumId w:val="0"/>
   </w:num>
   <w:num w:numId="2">
-    <w:abstractNumId w:val="0"/>
-  </w:num>
-  <w:num w:numId="3">
-    <w:abstractNumId w:val="3"/>
-  </w:num>
-  <w:num w:numId="4">
-    <w:abstractNumId w:val="2"/>
+    <w:abstractNumId w:val="1"/>
   </w:num>
 </w:numbering>
 </file>
@@ -939,6 +1014,9 @@
     <w:rPrDefault>
       <w:rPr>
         <w:rFonts w:asciiTheme="minorHAnsi" w:eastAsiaTheme="minorEastAsia" w:hAnsiTheme="minorHAnsi" w:cstheme="minorBidi"/>
+        <w:kern w:val="2"/>
+        <w:sz w:val="21"/>
+        <w:szCs w:val="22"/>
         <w:lang w:val="en-US" w:eastAsia="zh-CN" w:bidi="ar-SA"/>
       </w:rPr>
     </w:rPrDefault>
@@ -976,8 +1054,8 @@
     <w:lsdException w:name="Normal Indent" w:semiHidden="1" w:unhideWhenUsed="1"/>
     <w:lsdException w:name="footnote text" w:semiHidden="1" w:unhideWhenUsed="1"/>
     <w:lsdException w:name="annotation text" w:semiHidden="1" w:unhideWhenUsed="1"/>
-    <w:lsdException w:name="header" w:unhideWhenUsed="1"/>
-    <w:lsdException w:name="footer" w:unhideWhenUsed="1" w:qFormat="1"/>
+    <w:lsdException w:name="header" w:semiHidden="1" w:unhideWhenUsed="1"/>
+    <w:lsdException w:name="footer" w:semiHidden="1" w:unhideWhenUsed="1"/>
     <w:lsdException w:name="index heading" w:semiHidden="1" w:unhideWhenUsed="1"/>
     <w:lsdException w:name="caption" w:semiHidden="1" w:uiPriority="35" w:unhideWhenUsed="1" w:qFormat="1"/>
     <w:lsdException w:name="table of figures" w:semiHidden="1" w:unhideWhenUsed="1"/>
@@ -1010,7 +1088,7 @@
     <w:lsdException w:name="Title" w:uiPriority="10" w:qFormat="1"/>
     <w:lsdException w:name="Closing" w:semiHidden="1" w:unhideWhenUsed="1"/>
     <w:lsdException w:name="Signature" w:semiHidden="1" w:unhideWhenUsed="1"/>
-    <w:lsdException w:name="Default Paragraph Font" w:semiHidden="1" w:uiPriority="1" w:unhideWhenUsed="1" w:qFormat="1"/>
+    <w:lsdException w:name="Default Paragraph Font" w:semiHidden="1" w:uiPriority="1" w:unhideWhenUsed="1"/>
     <w:lsdException w:name="Body Text" w:semiHidden="1" w:unhideWhenUsed="1"/>
     <w:lsdException w:name="Body Text Indent" w:semiHidden="1" w:unhideWhenUsed="1"/>
     <w:lsdException w:name="List Continue" w:semiHidden="1" w:unhideWhenUsed="1"/>
@@ -1050,7 +1128,6 @@
     <w:lsdException w:name="HTML Sample" w:semiHidden="1" w:unhideWhenUsed="1"/>
     <w:lsdException w:name="HTML Typewriter" w:semiHidden="1" w:unhideWhenUsed="1"/>
     <w:lsdException w:name="HTML Variable" w:semiHidden="1" w:unhideWhenUsed="1"/>
-    <w:lsdException w:name="Normal Table" w:semiHidden="1" w:unhideWhenUsed="1"/>
     <w:lsdException w:name="annotation subject" w:semiHidden="1" w:unhideWhenUsed="1"/>
     <w:lsdException w:name="No List" w:semiHidden="1" w:unhideWhenUsed="1"/>
     <w:lsdException w:name="Outline List 1" w:semiHidden="1" w:unhideWhenUsed="1"/>
@@ -1097,11 +1174,10 @@
     <w:lsdException w:name="Table Subtle 2" w:semiHidden="1" w:unhideWhenUsed="1"/>
     <w:lsdException w:name="Table Web 1" w:semiHidden="1" w:unhideWhenUsed="1"/>
     <w:lsdException w:name="Table Web 2" w:semiHidden="1" w:unhideWhenUsed="1"/>
-    <w:lsdException w:name="Table Web 3" w:semiHidden="1" w:unhideWhenUsed="1"/>
     <w:lsdException w:name="Balloon Text" w:semiHidden="1" w:unhideWhenUsed="1"/>
-    <w:lsdException w:name="Table Grid" w:uiPriority="59"/>
-    <w:lsdException w:name="Table Theme" w:semiHidden="1" w:unhideWhenUsed="1"/>
+    <w:lsdException w:name="Table Grid" w:uiPriority="39"/>
     <w:lsdException w:name="Placeholder Text" w:semiHidden="1"/>
+    <w:lsdException w:name="No Spacing" w:uiPriority="1" w:qFormat="1"/>
     <w:lsdException w:name="Light Shading" w:uiPriority="60"/>
     <w:lsdException w:name="Light List" w:uiPriority="61"/>
     <w:lsdException w:name="Light Grid" w:uiPriority="62"/>
@@ -1124,6 +1200,8 @@
     <w:lsdException w:name="Medium List 1 Accent 1" w:uiPriority="65"/>
     <w:lsdException w:name="Revision" w:semiHidden="1"/>
     <w:lsdException w:name="List Paragraph" w:uiPriority="34" w:qFormat="1"/>
+    <w:lsdException w:name="Quote" w:uiPriority="29" w:qFormat="1"/>
+    <w:lsdException w:name="Intense Quote" w:uiPriority="30" w:qFormat="1"/>
     <w:lsdException w:name="Medium List 2 Accent 1" w:uiPriority="66"/>
     <w:lsdException w:name="Medium Grid 1 Accent 1" w:uiPriority="67"/>
     <w:lsdException w:name="Medium Grid 2 Accent 1" w:uiPriority="68"/>
@@ -1326,11 +1404,6 @@
       <w:widowControl w:val="0"/>
       <w:jc w:val="both"/>
     </w:pPr>
-    <w:rPr>
-      <w:kern w:val="2"/>
-      <w:sz w:val="21"/>
-      <w:szCs w:val="22"/>
-    </w:rPr>
   </w:style>
   <w:style w:type="character" w:default="1" w:styleId="a0">
     <w:name w:val="Default Paragraph Font"/>
@@ -1360,74 +1433,11 @@
     <w:unhideWhenUsed/>
   </w:style>
   <w:style w:type="paragraph" w:styleId="a3">
-    <w:name w:val="footer"/>
-    <w:basedOn w:val="a"/>
-    <w:link w:val="a4"/>
-    <w:uiPriority w:val="99"/>
-    <w:unhideWhenUsed/>
-    <w:qFormat/>
-    <w:pPr>
-      <w:tabs>
-        <w:tab w:val="center" w:pos="4153"/>
-        <w:tab w:val="right" w:pos="8306"/>
-      </w:tabs>
-      <w:snapToGrid w:val="0"/>
-      <w:jc w:val="left"/>
-    </w:pPr>
-    <w:rPr>
-      <w:sz w:val="18"/>
-      <w:szCs w:val="18"/>
-    </w:rPr>
-  </w:style>
-  <w:style w:type="paragraph" w:styleId="a5">
-    <w:name w:val="header"/>
-    <w:basedOn w:val="a"/>
-    <w:link w:val="a6"/>
-    <w:uiPriority w:val="99"/>
-    <w:unhideWhenUsed/>
-    <w:pPr>
-      <w:pBdr>
-        <w:bottom w:val="single" w:sz="6" w:space="1" w:color="auto"/>
-      </w:pBdr>
-      <w:tabs>
-        <w:tab w:val="center" w:pos="4153"/>
-        <w:tab w:val="right" w:pos="8306"/>
-      </w:tabs>
-      <w:snapToGrid w:val="0"/>
-      <w:jc w:val="center"/>
-    </w:pPr>
-    <w:rPr>
-      <w:sz w:val="18"/>
-      <w:szCs w:val="18"/>
-    </w:rPr>
-  </w:style>
-  <w:style w:type="character" w:customStyle="1" w:styleId="a6">
-    <w:name w:val="页眉 字符"/>
-    <w:basedOn w:val="a0"/>
-    <w:link w:val="a5"/>
-    <w:uiPriority w:val="99"/>
-    <w:qFormat/>
-    <w:rPr>
-      <w:sz w:val="18"/>
-      <w:szCs w:val="18"/>
-    </w:rPr>
-  </w:style>
-  <w:style w:type="character" w:customStyle="1" w:styleId="a4">
-    <w:name w:val="页脚 字符"/>
-    <w:basedOn w:val="a0"/>
-    <w:link w:val="a3"/>
-    <w:uiPriority w:val="99"/>
-    <w:qFormat/>
-    <w:rPr>
-      <w:sz w:val="18"/>
-      <w:szCs w:val="18"/>
-    </w:rPr>
-  </w:style>
-  <w:style w:type="paragraph" w:styleId="a7">
     <w:name w:val="List Paragraph"/>
     <w:basedOn w:val="a"/>
     <w:uiPriority w:val="34"/>
     <w:qFormat/>
+    <w:rsid w:val="00A05614"/>
     <w:pPr>
       <w:ind w:firstLineChars="200" w:firstLine="420"/>
     </w:pPr>
@@ -1446,44 +1456,44 @@
         <a:sysClr val="window" lastClr="FFFFFF"/>
       </a:lt1>
       <a:dk2>
-        <a:srgbClr val="1F497D"/>
+        <a:srgbClr val="44546A"/>
       </a:dk2>
       <a:lt2>
-        <a:srgbClr val="EEECE1"/>
+        <a:srgbClr val="E7E6E6"/>
       </a:lt2>
       <a:accent1>
-        <a:srgbClr val="4F81BD"/>
+        <a:srgbClr val="4472C4"/>
       </a:accent1>
       <a:accent2>
-        <a:srgbClr val="C0504D"/>
+        <a:srgbClr val="ED7D31"/>
       </a:accent2>
       <a:accent3>
-        <a:srgbClr val="9BBB59"/>
+        <a:srgbClr val="A5A5A5"/>
       </a:accent3>
       <a:accent4>
-        <a:srgbClr val="8064A2"/>
+        <a:srgbClr val="FFC000"/>
       </a:accent4>
       <a:accent5>
-        <a:srgbClr val="4BACC6"/>
+        <a:srgbClr val="5B9BD5"/>
       </a:accent5>
       <a:accent6>
-        <a:srgbClr val="F79646"/>
+        <a:srgbClr val="70AD47"/>
       </a:accent6>
       <a:hlink>
-        <a:srgbClr val="0000FF"/>
+        <a:srgbClr val="0563C1"/>
       </a:hlink>
       <a:folHlink>
-        <a:srgbClr val="800080"/>
+        <a:srgbClr val="954F72"/>
       </a:folHlink>
     </a:clrScheme>
     <a:fontScheme name="Office">
       <a:majorFont>
-        <a:latin typeface="Cambria"/>
+        <a:latin typeface="等线 Light" panose="020F0302020204030204"/>
         <a:ea typeface=""/>
         <a:cs typeface=""/>
-        <a:font script="Jpan" typeface="ＭＳ ゴシック"/>
+        <a:font script="Jpan" typeface="游ゴシック Light"/>
         <a:font script="Hang" typeface="맑은 고딕"/>
-        <a:font script="Hans" typeface="宋体"/>
+        <a:font script="Hans" typeface="等线 Light"/>
         <a:font script="Hant" typeface="新細明體"/>
         <a:font script="Arab" typeface="Times New Roman"/>
         <a:font script="Hebr" typeface="Times New Roman"/>
@@ -1511,14 +1521,31 @@
         <a:font script="Viet" typeface="Times New Roman"/>
         <a:font script="Uigh" typeface="Microsoft Uighur"/>
         <a:font script="Geor" typeface="Sylfaen"/>
+        <a:font script="Armn" typeface="Arial"/>
+        <a:font script="Bugi" typeface="Leelawadee UI"/>
+        <a:font script="Bopo" typeface="Microsoft JhengHei"/>
+        <a:font script="Java" typeface="Javanese Text"/>
+        <a:font script="Lisu" typeface="Segoe UI"/>
+        <a:font script="Mymr" typeface="Myanmar Text"/>
+        <a:font script="Nkoo" typeface="Ebrima"/>
+        <a:font script="Olck" typeface="Nirmala UI"/>
+        <a:font script="Osma" typeface="Ebrima"/>
+        <a:font script="Phag" typeface="Phagspa"/>
+        <a:font script="Syrn" typeface="Estrangelo Edessa"/>
+        <a:font script="Syrj" typeface="Estrangelo Edessa"/>
+        <a:font script="Syre" typeface="Estrangelo Edessa"/>
+        <a:font script="Sora" typeface="Nirmala UI"/>
+        <a:font script="Tale" typeface="Microsoft Tai Le"/>
+        <a:font script="Talu" typeface="Microsoft New Tai Lue"/>
+        <a:font script="Tfng" typeface="Ebrima"/>
       </a:majorFont>
       <a:minorFont>
-        <a:latin typeface="Calibri"/>
+        <a:latin typeface="等线" panose="020F0502020204030204"/>
         <a:ea typeface=""/>
         <a:cs typeface=""/>
-        <a:font script="Jpan" typeface="ＭＳ 明朝"/>
+        <a:font script="Jpan" typeface="游明朝"/>
         <a:font script="Hang" typeface="맑은 고딕"/>
-        <a:font script="Hans" typeface="宋体"/>
+        <a:font script="Hans" typeface="等线"/>
         <a:font script="Hant" typeface="新細明體"/>
         <a:font script="Arab" typeface="Arial"/>
         <a:font script="Hebr" typeface="Arial"/>
@@ -1546,6 +1573,23 @@
         <a:font script="Viet" typeface="Arial"/>
         <a:font script="Uigh" typeface="Microsoft Uighur"/>
         <a:font script="Geor" typeface="Sylfaen"/>
+        <a:font script="Armn" typeface="Arial"/>
+        <a:font script="Bugi" typeface="Leelawadee UI"/>
+        <a:font script="Bopo" typeface="Microsoft JhengHei"/>
+        <a:font script="Java" typeface="Javanese Text"/>
+        <a:font script="Lisu" typeface="Segoe UI"/>
+        <a:font script="Mymr" typeface="Myanmar Text"/>
+        <a:font script="Nkoo" typeface="Ebrima"/>
+        <a:font script="Olck" typeface="Nirmala UI"/>
+        <a:font script="Osma" typeface="Ebrima"/>
+        <a:font script="Phag" typeface="Phagspa"/>
+        <a:font script="Syrn" typeface="Estrangelo Edessa"/>
+        <a:font script="Syrj" typeface="Estrangelo Edessa"/>
+        <a:font script="Syre" typeface="Estrangelo Edessa"/>
+        <a:font script="Sora" typeface="Nirmala UI"/>
+        <a:font script="Tale" typeface="Microsoft Tai Le"/>
+        <a:font script="Talu" typeface="Microsoft New Tai Lue"/>
+        <a:font script="Tfng" typeface="Ebrima"/>
       </a:minorFont>
     </a:fontScheme>
     <a:fmtScheme name="Office">
@@ -1557,181 +1601,141 @@
           <a:gsLst>
             <a:gs pos="0">
               <a:schemeClr val="phClr">
-                <a:tint val="50000"/>
-                <a:satMod val="300000"/>
+                <a:lumMod val="110000"/>
+                <a:satMod val="105000"/>
+                <a:tint val="67000"/>
               </a:schemeClr>
             </a:gs>
-            <a:gs pos="35000">
+            <a:gs pos="50000">
               <a:schemeClr val="phClr">
-                <a:tint val="37000"/>
-                <a:satMod val="300000"/>
+                <a:lumMod val="105000"/>
+                <a:satMod val="103000"/>
+                <a:tint val="73000"/>
               </a:schemeClr>
             </a:gs>
             <a:gs pos="100000">
               <a:schemeClr val="phClr">
-                <a:tint val="15000"/>
-                <a:satMod val="350000"/>
+                <a:lumMod val="105000"/>
+                <a:satMod val="109000"/>
+                <a:tint val="81000"/>
               </a:schemeClr>
             </a:gs>
           </a:gsLst>
-          <a:lin ang="16200000" scaled="1"/>
+          <a:lin ang="5400000" scaled="0"/>
         </a:gradFill>
         <a:gradFill rotWithShape="1">
           <a:gsLst>
             <a:gs pos="0">
               <a:schemeClr val="phClr">
-                <a:shade val="51000"/>
-                <a:satMod val="130000"/>
+                <a:satMod val="103000"/>
+                <a:lumMod val="102000"/>
+                <a:tint val="94000"/>
               </a:schemeClr>
             </a:gs>
-            <a:gs pos="80000">
+            <a:gs pos="50000">
               <a:schemeClr val="phClr">
-                <a:shade val="93000"/>
-                <a:satMod val="130000"/>
+                <a:satMod val="110000"/>
+                <a:lumMod val="100000"/>
+                <a:shade val="100000"/>
               </a:schemeClr>
             </a:gs>
             <a:gs pos="100000">
               <a:schemeClr val="phClr">
-                <a:shade val="94000"/>
-                <a:satMod val="135000"/>
+                <a:lumMod val="99000"/>
+                <a:satMod val="120000"/>
+                <a:shade val="78000"/>
               </a:schemeClr>
             </a:gs>
           </a:gsLst>
-          <a:lin ang="16200000" scaled="0"/>
+          <a:lin ang="5400000" scaled="0"/>
         </a:gradFill>
       </a:fillStyleLst>
       <a:lnStyleLst>
-        <a:ln w="9525" cap="flat" cmpd="sng" algn="ctr">
-          <a:solidFill>
-            <a:schemeClr val="phClr">
-              <a:shade val="95000"/>
-              <a:satMod val="105000"/>
-            </a:schemeClr>
-          </a:solidFill>
-          <a:prstDash val="solid"/>
-        </a:ln>
-        <a:ln w="25400" cap="flat" cmpd="sng" algn="ctr">
+        <a:ln w="6350" cap="flat" cmpd="sng" algn="ctr">
           <a:solidFill>
             <a:schemeClr val="phClr"/>
           </a:solidFill>
           <a:prstDash val="solid"/>
+          <a:miter lim="800000"/>
         </a:ln>
-        <a:ln w="38100" cap="flat" cmpd="sng" algn="ctr">
+        <a:ln w="12700" cap="flat" cmpd="sng" algn="ctr">
           <a:solidFill>
             <a:schemeClr val="phClr"/>
           </a:solidFill>
           <a:prstDash val="solid"/>
+          <a:miter lim="800000"/>
+        </a:ln>
+        <a:ln w="19050" cap="flat" cmpd="sng" algn="ctr">
+          <a:solidFill>
+            <a:schemeClr val="phClr"/>
+          </a:solidFill>
+          <a:prstDash val="solid"/>
+          <a:miter lim="800000"/>
         </a:ln>
       </a:lnStyleLst>
       <a:effectStyleLst>
         <a:effectStyle>
+          <a:effectLst/>
+        </a:effectStyle>
+        <a:effectStyle>
+          <a:effectLst/>
+        </a:effectStyle>
+        <a:effectStyle>
           <a:effectLst>
-            <a:outerShdw blurRad="40000" dist="20000" dir="5400000" rotWithShape="0">
+            <a:outerShdw blurRad="57150" dist="19050" dir="5400000" algn="ctr" rotWithShape="0">
               <a:srgbClr val="000000">
-                <a:alpha val="38000"/>
+                <a:alpha val="63000"/>
               </a:srgbClr>
             </a:outerShdw>
           </a:effectLst>
-        </a:effectStyle>
-        <a:effectStyle>
-          <a:effectLst>
-            <a:outerShdw blurRad="40000" dist="23000" dir="5400000" rotWithShape="0">
-              <a:srgbClr val="000000">
-                <a:alpha val="35000"/>
-              </a:srgbClr>
-            </a:outerShdw>
-          </a:effectLst>
-        </a:effectStyle>
-        <a:effectStyle>
-          <a:effectLst>
-            <a:outerShdw blurRad="40000" dist="23000" dir="5400000" rotWithShape="0">
-              <a:srgbClr val="000000">
-                <a:alpha val="35000"/>
-              </a:srgbClr>
-            </a:outerShdw>
-          </a:effectLst>
-          <a:scene3d>
-            <a:camera prst="orthographicFront">
-              <a:rot lat="0" lon="0" rev="0"/>
-            </a:camera>
-            <a:lightRig rig="threePt" dir="t">
-              <a:rot lat="0" lon="0" rev="1200000"/>
-            </a:lightRig>
-          </a:scene3d>
-          <a:sp3d>
-            <a:bevelT w="63500" h="25400"/>
-          </a:sp3d>
         </a:effectStyle>
       </a:effectStyleLst>
       <a:bgFillStyleLst>
         <a:solidFill>
           <a:schemeClr val="phClr"/>
         </a:solidFill>
+        <a:solidFill>
+          <a:schemeClr val="phClr">
+            <a:tint val="95000"/>
+            <a:satMod val="170000"/>
+          </a:schemeClr>
+        </a:solidFill>
         <a:gradFill rotWithShape="1">
           <a:gsLst>
             <a:gs pos="0">
               <a:schemeClr val="phClr">
-                <a:tint val="40000"/>
-                <a:satMod val="350000"/>
+                <a:tint val="93000"/>
+                <a:satMod val="150000"/>
+                <a:shade val="98000"/>
+                <a:lumMod val="102000"/>
               </a:schemeClr>
             </a:gs>
-            <a:gs pos="40000">
+            <a:gs pos="50000">
               <a:schemeClr val="phClr">
-                <a:tint val="45000"/>
-                <a:shade val="99000"/>
-                <a:satMod val="350000"/>
+                <a:tint val="98000"/>
+                <a:satMod val="130000"/>
+                <a:shade val="90000"/>
+                <a:lumMod val="103000"/>
               </a:schemeClr>
             </a:gs>
             <a:gs pos="100000">
               <a:schemeClr val="phClr">
-                <a:shade val="20000"/>
-                <a:satMod val="255000"/>
+                <a:shade val="63000"/>
+                <a:satMod val="120000"/>
               </a:schemeClr>
             </a:gs>
           </a:gsLst>
-          <a:path path="circle">
-            <a:fillToRect l="50000" t="-80000" r="50000" b="180000"/>
-          </a:path>
-        </a:gradFill>
-        <a:gradFill rotWithShape="1">
-          <a:gsLst>
-            <a:gs pos="0">
-              <a:schemeClr val="phClr">
-                <a:tint val="80000"/>
-                <a:satMod val="300000"/>
-              </a:schemeClr>
-            </a:gs>
-            <a:gs pos="100000">
-              <a:schemeClr val="phClr">
-                <a:shade val="30000"/>
-                <a:satMod val="200000"/>
-              </a:schemeClr>
-            </a:gs>
-          </a:gsLst>
-          <a:path path="circle">
-            <a:fillToRect l="50000" t="50000" r="50000" b="50000"/>
-          </a:path>
+          <a:lin ang="5400000" scaled="0"/>
         </a:gradFill>
       </a:bgFillStyleLst>
     </a:fmtScheme>
   </a:themeElements>
   <a:objectDefaults/>
   <a:extraClrSchemeLst/>
+  <a:extLst>
+    <a:ext uri="{05A4C25C-085E-4340-85A3-A5531E510DB2}">
+      <thm15:themeFamily xmlns:thm15="http://schemas.microsoft.com/office/thememl/2012/main" name="Office Theme" id="{62F939B6-93AF-4DB8-9C6B-D6C7DFDC589F}" vid="{4A3C46E8-61CC-4603-A589-7422A47A8E4A}"/>
+    </a:ext>
+  </a:extLst>
 </a:theme>
-</file>
-
-<file path=customXml/item1.xml><?xml version="1.0" encoding="utf-8"?>
-<s:customData xmlns="http://www.wps.cn/officeDocument/2013/wpsCustomData" xmlns:s="http://www.wps.cn/officeDocument/2013/wpsCustomData">
-  <customSectProps>
-    <customSectPr/>
-  </customSectProps>
-</s:customData>
-</file>
-
-<file path=customXml/itemProps1.xml><?xml version="1.0" encoding="utf-8"?>
-<ds:datastoreItem xmlns:ds="http://schemas.openxmlformats.org/officeDocument/2006/customXml" ds:itemID="{B1977F7D-205B-4081-913C-38D41E755F92}">
-  <ds:schemaRefs>
-    <ds:schemaRef ds:uri="http://www.wps.cn/officeDocument/2013/wpsCustomData"/>
-  </ds:schemaRefs>
-</ds:datastoreItem>
 </file>
--- a/1.项目论证/2.01-问题描述（张引硕）.docx
+++ b/1.项目论证/2.01-问题描述（张引硕）.docx
@@ -174,7 +174,57 @@
           <w:sz w:val="28"/>
           <w:szCs w:val="28"/>
         </w:rPr>
-        <w:t>，协商余地不大</w:t>
+        <w:t>，协商余地不大；</w:t>
+      </w:r>
+    </w:p>
+    <w:p>
+      <w:pPr>
+        <w:pStyle w:val="a3"/>
+        <w:numPr>
+          <w:ilvl w:val="1"/>
+          <w:numId w:val="1"/>
+        </w:numPr>
+        <w:ind w:firstLineChars="0"/>
+        <w:rPr>
+          <w:rFonts w:ascii="宋体" w:eastAsia="宋体" w:hAnsi="宋体"/>
+          <w:sz w:val="28"/>
+          <w:szCs w:val="28"/>
+        </w:rPr>
+      </w:pPr>
+      <w:r>
+        <w:rPr>
+          <w:rFonts w:ascii="宋体" w:eastAsia="宋体" w:hAnsi="宋体" w:hint="eastAsia"/>
+          <w:sz w:val="28"/>
+          <w:szCs w:val="28"/>
+        </w:rPr>
+        <w:t>有些必需品（如书籍）没必要买全新的，或者某些场合下的必需品（如正装）没必要买一套，</w:t>
+      </w:r>
+      <w:proofErr w:type="gramStart"/>
+      <w:r>
+        <w:rPr>
+          <w:rFonts w:ascii="宋体" w:eastAsia="宋体" w:hAnsi="宋体" w:hint="eastAsia"/>
+          <w:sz w:val="28"/>
+          <w:szCs w:val="28"/>
+        </w:rPr>
+        <w:t>租就可以</w:t>
+      </w:r>
+      <w:proofErr w:type="gramEnd"/>
+      <w:r>
+        <w:rPr>
+          <w:rFonts w:ascii="宋体" w:eastAsia="宋体" w:hAnsi="宋体" w:hint="eastAsia"/>
+          <w:sz w:val="28"/>
+          <w:szCs w:val="28"/>
+        </w:rPr>
+        <w:t>，买一次性用品造成</w:t>
+      </w:r>
+      <w:r>
+        <w:rPr>
+          <w:rFonts w:ascii="宋体" w:eastAsia="宋体" w:hAnsi="宋体" w:hint="eastAsia"/>
+          <w:color w:val="FF0000"/>
+          <w:sz w:val="28"/>
+          <w:szCs w:val="28"/>
+        </w:rPr>
+        <w:t>浪费</w:t>
       </w:r>
       <w:r>
         <w:rPr>
@@ -184,6 +234,8 @@
         </w:rPr>
         <w:t>；</w:t>
       </w:r>
+      <w:bookmarkStart w:id="0" w:name="_GoBack"/>
+      <w:bookmarkEnd w:id="0"/>
     </w:p>
     <w:p>
       <w:pPr>
@@ -398,15 +450,7 @@
           <w:sz w:val="28"/>
           <w:szCs w:val="28"/>
         </w:rPr>
-        <w:t>已有电商网站</w:t>
-      </w:r>
-      <w:r>
-        <w:rPr>
-          <w:rFonts w:ascii="宋体" w:eastAsia="宋体" w:hAnsi="宋体" w:hint="eastAsia"/>
-          <w:sz w:val="28"/>
-          <w:szCs w:val="28"/>
-        </w:rPr>
-        <w:t>需要卖家或买家支付邮费，降低了商品的实惠性，</w:t>
+        <w:t>已有电商网站需要卖家或买家支付邮费，降低了商品的实惠性，</w:t>
       </w:r>
       <w:r>
         <w:rPr>
@@ -435,7 +479,7 @@
         </w:numPr>
         <w:ind w:firstLineChars="0"/>
         <w:rPr>
-          <w:rFonts w:ascii="宋体" w:eastAsia="宋体" w:hAnsi="宋体" w:hint="eastAsia"/>
+          <w:rFonts w:ascii="宋体" w:eastAsia="宋体" w:hAnsi="宋体"/>
           <w:sz w:val="28"/>
           <w:szCs w:val="28"/>
         </w:rPr>
@@ -472,7 +516,16 @@
           <w:sz w:val="28"/>
           <w:szCs w:val="28"/>
         </w:rPr>
-        <w:t>淹没，卖出商品效率低，</w:t>
+        <w:t>淹</w:t>
+      </w:r>
+      <w:r>
+        <w:rPr>
+          <w:rFonts w:ascii="宋体" w:eastAsia="宋体" w:hAnsi="宋体" w:hint="eastAsia"/>
+          <w:sz w:val="28"/>
+          <w:szCs w:val="28"/>
+        </w:rPr>
+        <w:lastRenderedPageBreak/>
+        <w:t>没，卖出商品效率低，</w:t>
       </w:r>
       <w:r>
         <w:rPr>
@@ -512,17 +565,7 @@
           <w:sz w:val="28"/>
           <w:szCs w:val="28"/>
         </w:rPr>
-        <w:t>目前学生已逐渐习惯网上购物，通过淘宝、当当</w:t>
-      </w:r>
-      <w:bookmarkStart w:id="0" w:name="_GoBack"/>
-      <w:bookmarkEnd w:id="0"/>
-      <w:r>
-        <w:rPr>
-          <w:rFonts w:ascii="宋体" w:eastAsia="宋体" w:hAnsi="宋体" w:hint="eastAsia"/>
-          <w:sz w:val="28"/>
-          <w:szCs w:val="28"/>
-        </w:rPr>
-        <w:t>、</w:t>
+        <w:t>目前学生已逐渐习惯网上购物，通过淘宝、当当、</w:t>
       </w:r>
       <w:r>
         <w:rPr>
@@ -556,7 +599,6 @@
           <w:sz w:val="28"/>
           <w:szCs w:val="28"/>
         </w:rPr>
-        <w:lastRenderedPageBreak/>
         <w:t>和习惯；这些成熟网店服务尚存在如下不足：</w:t>
       </w:r>
     </w:p>
@@ -1128,6 +1170,7 @@
     <w:lsdException w:name="HTML Sample" w:semiHidden="1" w:unhideWhenUsed="1"/>
     <w:lsdException w:name="HTML Typewriter" w:semiHidden="1" w:unhideWhenUsed="1"/>
     <w:lsdException w:name="HTML Variable" w:semiHidden="1" w:unhideWhenUsed="1"/>
+    <w:lsdException w:name="Normal Table" w:semiHidden="1" w:unhideWhenUsed="1"/>
     <w:lsdException w:name="annotation subject" w:semiHidden="1" w:unhideWhenUsed="1"/>
     <w:lsdException w:name="No List" w:semiHidden="1" w:unhideWhenUsed="1"/>
     <w:lsdException w:name="Outline List 1" w:semiHidden="1" w:unhideWhenUsed="1"/>
@@ -1174,8 +1217,10 @@
     <w:lsdException w:name="Table Subtle 2" w:semiHidden="1" w:unhideWhenUsed="1"/>
     <w:lsdException w:name="Table Web 1" w:semiHidden="1" w:unhideWhenUsed="1"/>
     <w:lsdException w:name="Table Web 2" w:semiHidden="1" w:unhideWhenUsed="1"/>
+    <w:lsdException w:name="Table Web 3" w:semiHidden="1" w:unhideWhenUsed="1"/>
     <w:lsdException w:name="Balloon Text" w:semiHidden="1" w:unhideWhenUsed="1"/>
     <w:lsdException w:name="Table Grid" w:uiPriority="39"/>
+    <w:lsdException w:name="Table Theme" w:semiHidden="1" w:unhideWhenUsed="1"/>
     <w:lsdException w:name="Placeholder Text" w:semiHidden="1"/>
     <w:lsdException w:name="No Spacing" w:uiPriority="1" w:qFormat="1"/>
     <w:lsdException w:name="Light Shading" w:uiPriority="60"/>
